--- a/2017/Октябрь/06.10/Игнатова  А.Н,.docx
+++ b/2017/Октябрь/06.10/Игнатова  А.Н,.docx
@@ -439,47 +439,11 @@
         <w:rPr>
           <w:lang w:val="ru-RU"/>
         </w:rPr>
-        <w:t>. ангиопатия артерий н/к.</w:t>
-      </w:r>
-      <w:r>
-        <w:rPr>
-          <w:color w:val="7030A0"/>
-          <w:lang w:val="ru-RU"/>
-        </w:rPr>
-        <w:t xml:space="preserve"> </w:t>
-      </w:r>
-      <w:r>
-        <w:rPr>
-          <w:color w:val="7030A0"/>
-          <w:lang w:val="ru-RU"/>
-        </w:rPr>
-        <w:t xml:space="preserve">ХБП I ст. Диабетическая нефропатия III ст. </w:t>
-      </w:r>
-      <w:r>
-        <w:rPr>
-          <w:color w:val="E36C0A" w:themeColor="accent6" w:themeShade="BF"/>
-          <w:lang w:val="ru-RU"/>
-        </w:rPr>
-        <w:t xml:space="preserve">Ожирение II ст. (ИМТ </w:t>
-      </w:r>
-      <w:r>
-        <w:rPr>
-          <w:color w:val="E36C0A" w:themeColor="accent6" w:themeShade="BF"/>
-          <w:lang w:val="ru-RU"/>
-        </w:rPr>
-        <w:t>35</w:t>
-      </w:r>
-      <w:r>
-        <w:rPr>
-          <w:color w:val="E36C0A" w:themeColor="accent6" w:themeShade="BF"/>
-          <w:lang w:val="ru-RU"/>
-        </w:rPr>
-        <w:t>кг/м</w:t>
+        <w:t>. ангиопатия артерий н/к. ХБП I ст. Диабетическая нефропатия III ст. Ожирение II ст. (ИМТ 35кг/м</w:t>
       </w:r>
       <w:proofErr w:type="gramStart"/>
       <w:r>
         <w:rPr>
-          <w:color w:val="E36C0A" w:themeColor="accent6" w:themeShade="BF"/>
           <w:lang w:val="ru-RU"/>
         </w:rPr>
         <w:t>2</w:t>
@@ -487,21 +451,30 @@
       <w:proofErr w:type="gramEnd"/>
       <w:r>
         <w:rPr>
-          <w:color w:val="E36C0A" w:themeColor="accent6" w:themeShade="BF"/>
-          <w:lang w:val="ru-RU"/>
-        </w:rPr>
-        <w:t xml:space="preserve">) алим.-конституционального генеза, стабильное течение.  </w:t>
-      </w:r>
-      <w:r>
-        <w:rPr>
-          <w:color w:val="E36C0A" w:themeColor="accent6" w:themeShade="BF"/>
-          <w:lang w:val="ru-RU"/>
-        </w:rPr>
-        <w:t xml:space="preserve">Узловой зоб. Узлы левой доли. </w:t>
-      </w:r>
-      <w:r>
-        <w:rPr>
-          <w:color w:val="C00000"/>
+          <w:lang w:val="ru-RU"/>
+        </w:rPr>
+        <w:t>) алим.-конституционального генеза, стабильное течение.  Узловой зоб</w:t>
+      </w:r>
+      <w:r>
+        <w:rPr>
+          <w:lang w:val="ru-RU"/>
+        </w:rPr>
+        <w:t xml:space="preserve"> 1 ст</w:t>
+      </w:r>
+      <w:r>
+        <w:rPr>
+          <w:lang w:val="ru-RU"/>
+        </w:rPr>
+        <w:t xml:space="preserve">. Узлы левой доли. </w:t>
+      </w:r>
+      <w:r>
+        <w:rPr>
+          <w:lang w:val="ru-RU"/>
+        </w:rPr>
+        <w:t xml:space="preserve">Эутиреоидное состояние. </w:t>
+      </w:r>
+      <w:r>
+        <w:rPr>
           <w:lang w:val="ru-RU"/>
         </w:rPr>
         <w:t xml:space="preserve">ИБС, стенокардия напряжения, I </w:t>
@@ -509,7 +482,6 @@
       <w:proofErr w:type="spellStart"/>
       <w:r>
         <w:rPr>
-          <w:color w:val="C00000"/>
           <w:lang w:val="ru-RU"/>
         </w:rPr>
         <w:t>ф.кл</w:t>
@@ -517,7 +489,6 @@
       <w:proofErr w:type="spellEnd"/>
       <w:r>
         <w:rPr>
-          <w:color w:val="C00000"/>
           <w:lang w:val="ru-RU"/>
         </w:rPr>
         <w:t xml:space="preserve">. диффузный кардиосклероз СН I </w:t>
@@ -525,7 +496,6 @@
       <w:proofErr w:type="spellStart"/>
       <w:r>
         <w:rPr>
-          <w:color w:val="C00000"/>
           <w:lang w:val="ru-RU"/>
         </w:rPr>
         <w:t>ф.кл</w:t>
@@ -533,7 +503,6 @@
       <w:proofErr w:type="spellEnd"/>
       <w:r>
         <w:rPr>
-          <w:color w:val="C00000"/>
           <w:lang w:val="ru-RU"/>
         </w:rPr>
         <w:t xml:space="preserve">. II. Гипертоническая болезнь II стадии 2 степени. Гипертензивное сердце Риск 4. </w:t>
@@ -570,7 +539,13 @@
         <w:rPr>
           <w:lang w:val="ru-RU"/>
         </w:rPr>
-        <w:t xml:space="preserve"> ДГПЖ по гипомоторному типу </w:t>
+        <w:t xml:space="preserve"> ДГПЖ по гипомоторному </w:t>
+      </w:r>
+      <w:r>
+        <w:rPr>
+          <w:lang w:val="ru-RU"/>
+        </w:rPr>
+        <w:t xml:space="preserve">типу </w:t>
       </w:r>
     </w:p>
     <w:p>
@@ -682,11 +657,19 @@
         </w:rPr>
         <w:t xml:space="preserve">, </w:t>
       </w:r>
-      <w:r>
-        <w:rPr>
-          <w:lang w:val="ru-RU"/>
-        </w:rPr>
-        <w:t>судороги,</w:t>
+      <w:proofErr w:type="gramStart"/>
+      <w:r>
+        <w:rPr>
+          <w:lang w:val="ru-RU"/>
+        </w:rPr>
+        <w:t>судороги</w:t>
+      </w:r>
+      <w:proofErr w:type="gramEnd"/>
+      <w:r>
+        <w:rPr>
+          <w:lang w:val="ru-RU"/>
+        </w:rPr>
+        <w:t>,</w:t>
       </w:r>
       <w:r>
         <w:rPr>
@@ -700,15 +683,6 @@
         </w:rPr>
         <w:t xml:space="preserve"> </w:t>
       </w:r>
-    </w:p>
-    <w:p>
-      <w:pPr>
-        <w:ind w:left="-567"/>
-        <w:jc w:val="both"/>
-        <w:rPr>
-          <w:lang w:val="ru-RU"/>
-        </w:rPr>
-      </w:pPr>
       <w:r>
         <w:rPr>
           <w:lang w:val="ru-RU"/>
@@ -955,13 +929,7 @@
         <w:rPr>
           <w:lang w:val="ru-RU"/>
         </w:rPr>
-        <w:t>Хумодар К 25 100Р</w:t>
-      </w:r>
-      <w:r>
-        <w:rPr>
-          <w:lang w:val="ru-RU"/>
-        </w:rPr>
-        <w:t xml:space="preserve"> </w:t>
+        <w:t xml:space="preserve">Хумодар К 25 100Р </w:t>
       </w:r>
       <w:proofErr w:type="gramStart"/>
       <w:r>
@@ -1005,7 +973,33 @@
         <w:rPr>
           <w:lang w:val="ru-RU"/>
         </w:rPr>
-        <w:t xml:space="preserve"> диаформин 500 мг 2р/д. </w:t>
+        <w:t xml:space="preserve"> диаформин 500 мг 2р/д</w:t>
+      </w:r>
+      <w:r>
+        <w:rPr>
+          <w:lang w:val="ru-RU"/>
+        </w:rPr>
+        <w:t xml:space="preserve">, при увеличении дозы отмечала </w:t>
+      </w:r>
+      <w:proofErr w:type="spellStart"/>
+      <w:r>
+        <w:rPr>
+          <w:lang w:val="ru-RU"/>
+        </w:rPr>
+        <w:t>диспептические</w:t>
+      </w:r>
+      <w:proofErr w:type="spellEnd"/>
+      <w:r>
+        <w:rPr>
+          <w:lang w:val="ru-RU"/>
+        </w:rPr>
+        <w:t xml:space="preserve"> явления</w:t>
+      </w:r>
+      <w:r>
+        <w:rPr>
+          <w:lang w:val="ru-RU"/>
+        </w:rPr>
+        <w:t xml:space="preserve">. </w:t>
       </w:r>
       <w:r>
         <w:rPr>
@@ -2971,19 +2965,7 @@
         <w:rPr>
           <w:lang w:val="ru-RU"/>
         </w:rPr>
-        <w:t>0</w:t>
-      </w:r>
-      <w:r>
-        <w:rPr>
-          <w:lang w:val="ru-RU"/>
-        </w:rPr>
-        <w:t>2</w:t>
-      </w:r>
-      <w:r>
-        <w:rPr>
-          <w:lang w:val="ru-RU"/>
-        </w:rPr>
-        <w:t xml:space="preserve">.09.17 Анализ мочи по Нечипоренко </w:t>
+        <w:t xml:space="preserve">02.09.17 Анализ мочи по Нечипоренко </w:t>
       </w:r>
       <w:proofErr w:type="spellStart"/>
       <w:r>
@@ -2997,31 +2979,7 @@
         <w:rPr>
           <w:lang w:val="ru-RU"/>
         </w:rPr>
-        <w:t xml:space="preserve"> -</w:t>
-      </w:r>
-      <w:r>
-        <w:rPr>
-          <w:lang w:val="ru-RU"/>
-        </w:rPr>
-        <w:t>3</w:t>
-      </w:r>
-      <w:r>
-        <w:rPr>
-          <w:lang w:val="ru-RU"/>
-        </w:rPr>
-        <w:t>5</w:t>
-      </w:r>
-      <w:r>
-        <w:rPr>
-          <w:lang w:val="ru-RU"/>
-        </w:rPr>
-        <w:t>0</w:t>
-      </w:r>
-      <w:r>
-        <w:rPr>
-          <w:lang w:val="ru-RU"/>
-        </w:rPr>
-        <w:t xml:space="preserve">0  </w:t>
+        <w:t xml:space="preserve"> -3500  </w:t>
       </w:r>
       <w:proofErr w:type="spellStart"/>
       <w:r>
@@ -3870,8 +3828,6 @@
         </w:rPr>
         <w:t xml:space="preserve">.  Гипертрофия левого желудочка. Диффузные изменения миокарда. </w:t>
       </w:r>
-      <w:bookmarkStart w:id="2" w:name="_GoBack"/>
-      <w:bookmarkEnd w:id="2"/>
     </w:p>
     <w:p>
       <w:pPr>
@@ -3941,6 +3897,7 @@
           <w:u w:val="single"/>
           <w:lang w:val="ru-RU"/>
         </w:rPr>
+        <w:lastRenderedPageBreak/>
         <w:t>05.10.17</w:t>
       </w:r>
       <w:r>
@@ -4033,7 +3990,6 @@
           <w:u w:val="single"/>
           <w:lang w:val="ru-RU"/>
         </w:rPr>
-        <w:lastRenderedPageBreak/>
         <w:t>28.</w:t>
       </w:r>
       <w:r>
@@ -4724,6 +4680,12 @@
         </w:rPr>
         <w:t xml:space="preserve"> </w:t>
       </w:r>
+      <w:r>
+        <w:rPr>
+          <w:lang w:val="ru-RU"/>
+        </w:rPr>
+        <w:t>Мелкие узлы левой доли.</w:t>
+      </w:r>
     </w:p>
     <w:p>
       <w:pPr>
@@ -4740,8 +4702,8 @@
         </w:rPr>
         <w:t>Лечение:</w:t>
       </w:r>
-      <w:bookmarkStart w:id="3" w:name="лн"/>
-      <w:bookmarkEnd w:id="3"/>
+      <w:bookmarkStart w:id="2" w:name="лн"/>
+      <w:bookmarkEnd w:id="2"/>
       <w:r>
         <w:rPr>
           <w:lang w:val="ru-RU"/>
@@ -4851,10 +4813,10 @@
           <w:lang w:val="ru-RU"/>
         </w:rPr>
       </w:pPr>
-      <w:bookmarkStart w:id="4" w:name="дд"/>
-      <w:bookmarkStart w:id="5" w:name="лк"/>
+      <w:bookmarkStart w:id="3" w:name="дд"/>
+      <w:bookmarkStart w:id="4" w:name="лк"/>
+      <w:bookmarkEnd w:id="3"/>
       <w:bookmarkEnd w:id="4"/>
-      <w:bookmarkEnd w:id="5"/>
       <w:r>
         <w:rPr>
           <w:u w:val="single"/>
@@ -4901,6 +4863,8 @@
           <w:lang w:val="ru-RU"/>
         </w:rPr>
       </w:pPr>
+      <w:bookmarkStart w:id="5" w:name="_GoBack"/>
+      <w:bookmarkEnd w:id="5"/>
     </w:p>
     <w:p>
       <w:pPr>
@@ -5039,13 +5003,7 @@
         <w:rPr>
           <w:lang w:val="ru-RU"/>
         </w:rPr>
-        <w:t>Хумодар К 25 100Р</w:t>
-      </w:r>
-      <w:r>
-        <w:rPr>
-          <w:lang w:val="ru-RU"/>
-        </w:rPr>
-        <w:t xml:space="preserve"> </w:t>
+        <w:t xml:space="preserve">Хумодар К 25 100Р </w:t>
       </w:r>
       <w:proofErr w:type="gramStart"/>
       <w:r>
@@ -5128,7 +5086,27 @@
         <w:rPr>
           <w:lang w:val="ru-RU"/>
         </w:rPr>
-        <w:t xml:space="preserve"> глюкофаж</w:t>
+        <w:t xml:space="preserve"> </w:t>
+      </w:r>
+      <w:proofErr w:type="spellStart"/>
+      <w:r>
+        <w:rPr>
+          <w:lang w:val="ru-RU"/>
+        </w:rPr>
+        <w:t>метфогамма</w:t>
+      </w:r>
+      <w:proofErr w:type="spellEnd"/>
+      <w:r>
+        <w:rPr>
+          <w:lang w:val="ru-RU"/>
+        </w:rPr>
+        <w:t xml:space="preserve">, </w:t>
+      </w:r>
+      <w:r>
+        <w:rPr>
+          <w:lang w:val="ru-RU"/>
+        </w:rPr>
+        <w:t>глюкофаж</w:t>
       </w:r>
       <w:r>
         <w:rPr>
@@ -5146,7 +5124,13 @@
         <w:rPr>
           <w:lang w:val="ru-RU"/>
         </w:rPr>
-        <w:t xml:space="preserve"> -</w:t>
+        <w:t>-1000</w:t>
+      </w:r>
+      <w:r>
+        <w:rPr>
+          <w:lang w:val="ru-RU"/>
+        </w:rPr>
+        <w:t>-</w:t>
       </w:r>
       <w:r>
         <w:rPr>
@@ -5749,6 +5733,24 @@
           <w:lang w:val="ru-RU"/>
         </w:rPr>
         <w:t xml:space="preserve">Контр ТТГ 1р в 6 мес. </w:t>
+      </w:r>
+    </w:p>
+    <w:p>
+      <w:pPr>
+        <w:numPr>
+          <w:ilvl w:val="0"/>
+          <w:numId w:val="2"/>
+        </w:numPr>
+        <w:jc w:val="both"/>
+        <w:rPr>
+          <w:lang w:val="ru-RU"/>
+        </w:rPr>
+      </w:pPr>
+      <w:r>
+        <w:rPr>
+          <w:lang w:val="ru-RU"/>
+        </w:rPr>
+        <w:t>Контроль СОЭ в динамике.</w:t>
       </w:r>
     </w:p>
     <w:p>
@@ -7307,11 +7309,10 @@
   </w:font>
   <w:font w:name="Arial Unicode MS">
     <w:panose1 w:val="020B0604020202020204"/>
-    <w:charset w:val="00"/>
-    <w:family w:val="roman"/>
-    <w:notTrueType/>
+    <w:charset w:val="80"/>
+    <w:family w:val="swiss"/>
     <w:pitch w:val="variable"/>
-    <w:sig w:usb0="00000003" w:usb1="00000000" w:usb2="00000000" w:usb3="00000000" w:csb0="00000001" w:csb1="00000000"/>
+    <w:sig w:usb0="F7FFAFFF" w:usb1="E9DFFFFF" w:usb2="0000003F" w:usb3="00000000" w:csb0="003F01FF" w:csb1="00000000"/>
   </w:font>
   <w:font w:name="Tahoma">
     <w:panose1 w:val="020B0604030504040204"/>
@@ -7351,8 +7352,10 @@
     <w:rsidRoot w:val="00A5560C"/>
     <w:rsid w:val="001B01EB"/>
     <w:rsid w:val="00277827"/>
+    <w:rsid w:val="002D4E45"/>
     <w:rsid w:val="003C799D"/>
     <w:rsid w:val="00411AC6"/>
+    <w:rsid w:val="00721F24"/>
     <w:rsid w:val="007527EF"/>
     <w:rsid w:val="0076178A"/>
     <w:rsid w:val="008F7EF5"/>
@@ -8140,7 +8143,7 @@
 </file>
 
 <file path=customXml/itemProps1.xml><?xml version="1.0" encoding="utf-8"?>
-<ds:datastoreItem xmlns:ds="http://schemas.openxmlformats.org/officeDocument/2006/customXml" ds:itemID="{95304567-E084-4A43-BD28-894E9B0226C2}">
+<ds:datastoreItem xmlns:ds="http://schemas.openxmlformats.org/officeDocument/2006/customXml" ds:itemID="{B1D60AD8-D1B9-4582-A75F-3449FF701400}">
   <ds:schemaRefs>
     <ds:schemaRef ds:uri="http://schemas.openxmlformats.org/officeDocument/2006/bibliography"/>
   </ds:schemaRefs>
